--- a/documentacao/part.1-contextualizacao.docx
+++ b/documentacao/part.1-contextualizacao.docx
@@ -4,6 +4,80 @@
   <w:body>
     <w:p>
       <w:pPr>
+        <w:rPr>
+          <w:rFonts w:ascii="Times New Roman" w:hAnsi="Times New Roman" w:cs="Times New Roman"/>
+          <w:sz w:val="20"/>
+          <w:szCs w:val="20"/>
+        </w:rPr>
+      </w:pPr>
+      <w:r>
+        <w:rPr>
+          <w:rFonts w:ascii="Times New Roman" w:hAnsi="Times New Roman" w:cs="Times New Roman"/>
+          <w:sz w:val="20"/>
+          <w:szCs w:val="20"/>
+        </w:rPr>
+        <w:t>5º. semestre</w:t>
+      </w:r>
+      <w:r>
+        <w:rPr>
+          <w:rFonts w:ascii="Times New Roman" w:hAnsi="Times New Roman" w:cs="Times New Roman"/>
+          <w:sz w:val="20"/>
+          <w:szCs w:val="20"/>
+        </w:rPr>
+        <w:t xml:space="preserve"> – 17/08/2022</w:t>
+      </w:r>
+      <w:r>
+        <w:rPr>
+          <w:rFonts w:ascii="Times New Roman" w:hAnsi="Times New Roman" w:cs="Times New Roman"/>
+          <w:sz w:val="20"/>
+          <w:szCs w:val="20"/>
+        </w:rPr>
+        <w:t xml:space="preserve"> | </w:t>
+      </w:r>
+      <w:r>
+        <w:rPr>
+          <w:rFonts w:ascii="Times New Roman" w:hAnsi="Times New Roman" w:cs="Times New Roman"/>
+          <w:sz w:val="20"/>
+          <w:szCs w:val="20"/>
+        </w:rPr>
+        <w:t>Gabriel Henrique</w:t>
+      </w:r>
+      <w:r>
+        <w:rPr>
+          <w:rFonts w:ascii="Times New Roman" w:hAnsi="Times New Roman" w:cs="Times New Roman"/>
+          <w:sz w:val="20"/>
+          <w:szCs w:val="20"/>
+        </w:rPr>
+        <w:t xml:space="preserve"> | </w:t>
+      </w:r>
+      <w:r>
+        <w:rPr>
+          <w:rFonts w:ascii="Times New Roman" w:hAnsi="Times New Roman" w:cs="Times New Roman"/>
+          <w:sz w:val="20"/>
+          <w:szCs w:val="20"/>
+        </w:rPr>
+        <w:t>Diogo</w:t>
+      </w:r>
+      <w:r>
+        <w:rPr>
+          <w:rFonts w:ascii="Times New Roman" w:hAnsi="Times New Roman" w:cs="Times New Roman"/>
+          <w:sz w:val="20"/>
+          <w:szCs w:val="20"/>
+        </w:rPr>
+        <w:t xml:space="preserve"> Espindola da Silva</w:t>
+      </w:r>
+    </w:p>
+    <w:p>
+      <w:pPr>
+        <w:rPr>
+          <w:rFonts w:ascii="Times New Roman" w:hAnsi="Times New Roman" w:cs="Times New Roman"/>
+          <w:sz w:val="20"/>
+          <w:szCs w:val="20"/>
+        </w:rPr>
+      </w:pPr>
+    </w:p>
+    <w:p>
+      <w:pPr>
         <w:jc w:val="center"/>
         <w:rPr>
           <w:rFonts w:ascii="Times New Roman" w:hAnsi="Times New Roman" w:cs="Times New Roman"/>
@@ -32,81 +106,716 @@
     <w:p>
       <w:pPr>
         <w:ind w:firstLine="708"/>
-        <w:rPr>
-          <w:rFonts w:ascii="Times New Roman" w:hAnsi="Times New Roman" w:cs="Times New Roman"/>
-          <w:sz w:val="24"/>
-        </w:rPr>
-      </w:pPr>
+        <w:jc w:val="both"/>
+        <w:rPr>
+          <w:rFonts w:ascii="Times New Roman" w:hAnsi="Times New Roman" w:cs="Times New Roman"/>
+          <w:sz w:val="24"/>
+          <w:szCs w:val="24"/>
+        </w:rPr>
+      </w:pPr>
+      <w:r>
+        <w:rPr>
+          <w:rFonts w:ascii="Times New Roman" w:hAnsi="Times New Roman" w:cs="Times New Roman"/>
+          <w:sz w:val="24"/>
+          <w:szCs w:val="24"/>
+        </w:rPr>
+        <w:t>A economia de forma geral é um assunto que deve ser levado em extrema consideração, entretanto a finança pessoal é de suma importância para a sobrevivência das pessoas diante dos problemas enfrentados no dia-a-dia, isto sem contar a pandemia global causada pelo vírus SARS-CoV-2 e suas variantes que fora nomeada por Covid-19</w:t>
+      </w:r>
+      <w:r>
+        <w:rPr>
+          <w:rFonts w:ascii="Times New Roman" w:hAnsi="Times New Roman" w:cs="Times New Roman"/>
+          <w:sz w:val="24"/>
+          <w:szCs w:val="24"/>
+        </w:rPr>
+        <w:t>.</w:t>
+      </w:r>
+    </w:p>
+    <w:p>
+      <w:pPr>
+        <w:ind w:firstLine="708"/>
+        <w:jc w:val="both"/>
+        <w:rPr>
+          <w:rFonts w:ascii="Times New Roman" w:hAnsi="Times New Roman" w:cs="Times New Roman"/>
+          <w:sz w:val="24"/>
+          <w:szCs w:val="24"/>
+        </w:rPr>
+      </w:pPr>
+      <w:r>
+        <w:rPr>
+          <w:rFonts w:ascii="Times New Roman" w:hAnsi="Times New Roman" w:cs="Times New Roman"/>
+          <w:sz w:val="24"/>
+          <w:szCs w:val="24"/>
+        </w:rPr>
+        <w:t xml:space="preserve">Segundo </w:t>
+      </w:r>
+      <w:r>
+        <w:rPr>
+          <w:rFonts w:ascii="Times New Roman" w:hAnsi="Times New Roman" w:cs="Times New Roman"/>
+          <w:sz w:val="24"/>
+          <w:szCs w:val="24"/>
+        </w:rPr>
+        <w:t>Juliana, Bárbara e Thais (2020), pudemos acompanhar uma crise de forma mundial, onde a divulgação do PIB real de 2019 mostrou ser menor do que o esperado, onde apresentou um crescimento de 1.1% ao ano, que ia contra a previsão do</w:t>
+      </w:r>
+      <w:r>
+        <w:rPr>
+          <w:rFonts w:ascii="Times New Roman" w:hAnsi="Times New Roman" w:cs="Times New Roman"/>
+          <w:i/>
+          <w:sz w:val="24"/>
+          <w:szCs w:val="24"/>
+        </w:rPr>
+        <w:t xml:space="preserve"> Focus</w:t>
+      </w:r>
+      <w:r>
+        <w:rPr>
+          <w:rFonts w:ascii="Times New Roman" w:hAnsi="Times New Roman" w:cs="Times New Roman"/>
+          <w:sz w:val="24"/>
+          <w:szCs w:val="24"/>
+        </w:rPr>
+        <w:t xml:space="preserve"> que era de 2.5% só no início de 2019. Tendo estas informações como parâmetro, podemos ter uma breve noção de como as finanças pessoais pode ser importante</w:t>
+      </w:r>
+      <w:r>
+        <w:rPr>
+          <w:rFonts w:ascii="Times New Roman" w:hAnsi="Times New Roman" w:cs="Times New Roman"/>
+          <w:sz w:val="24"/>
+          <w:szCs w:val="24"/>
+        </w:rPr>
+        <w:t>, pois uma vez que a economia sofre alterações de forma negativa, devemos nos ajustar ao novo panorama e buscar gerir da melhor forma as finanças pessoais.</w:t>
+      </w:r>
+    </w:p>
+    <w:p>
+      <w:pPr>
+        <w:ind w:firstLine="708"/>
+        <w:jc w:val="both"/>
+        <w:rPr>
+          <w:rFonts w:ascii="Times New Roman" w:hAnsi="Times New Roman" w:cs="Times New Roman"/>
+          <w:sz w:val="24"/>
+          <w:szCs w:val="24"/>
+        </w:rPr>
+      </w:pPr>
+      <w:r>
+        <w:rPr>
+          <w:rFonts w:ascii="Times New Roman" w:hAnsi="Times New Roman" w:cs="Times New Roman"/>
+          <w:sz w:val="24"/>
+          <w:szCs w:val="24"/>
+        </w:rPr>
+        <w:t xml:space="preserve">Na realidade brasileira, é evidente a má gerencia do aspecto financeiro tanto no âmbito privado quanto na administração pública. </w:t>
+      </w:r>
+      <w:r>
+        <w:rPr>
+          <w:rFonts w:ascii="Times New Roman" w:hAnsi="Times New Roman" w:cs="Times New Roman"/>
+          <w:sz w:val="24"/>
+          <w:szCs w:val="24"/>
+        </w:rPr>
+        <w:t xml:space="preserve">Segundo Carlos Thadeu, Chefe da Divisão </w:t>
+      </w:r>
+      <w:r>
+        <w:rPr>
+          <w:rFonts w:ascii="Times New Roman" w:hAnsi="Times New Roman" w:cs="Times New Roman"/>
+          <w:sz w:val="24"/>
+          <w:szCs w:val="24"/>
+        </w:rPr>
+        <w:t>Econômica da</w:t>
+      </w:r>
+      <w:r>
+        <w:rPr>
+          <w:rFonts w:ascii="Times New Roman" w:hAnsi="Times New Roman" w:cs="Times New Roman"/>
+          <w:sz w:val="24"/>
+          <w:szCs w:val="24"/>
+        </w:rPr>
+        <w:t xml:space="preserve"> Confederação Nacional do Comércio de Bens e Turismo (CNC), o </w:t>
+      </w:r>
+      <w:r>
+        <w:rPr>
+          <w:rFonts w:ascii="Times New Roman" w:hAnsi="Times New Roman" w:cs="Times New Roman"/>
+          <w:sz w:val="24"/>
+          <w:szCs w:val="24"/>
+        </w:rPr>
+        <w:t>percentual de</w:t>
+      </w:r>
+      <w:r>
+        <w:rPr>
+          <w:rFonts w:ascii="Times New Roman" w:hAnsi="Times New Roman" w:cs="Times New Roman"/>
+          <w:sz w:val="24"/>
+          <w:szCs w:val="24"/>
+        </w:rPr>
+        <w:t xml:space="preserve"> famílias que </w:t>
+      </w:r>
+      <w:r>
+        <w:rPr>
+          <w:rFonts w:ascii="Times New Roman" w:hAnsi="Times New Roman" w:cs="Times New Roman"/>
+          <w:sz w:val="24"/>
+          <w:szCs w:val="24"/>
+        </w:rPr>
+        <w:t>demonstraram ter</w:t>
+      </w:r>
+      <w:r>
+        <w:rPr>
+          <w:rFonts w:ascii="Times New Roman" w:hAnsi="Times New Roman" w:cs="Times New Roman"/>
+          <w:sz w:val="24"/>
+          <w:szCs w:val="24"/>
+        </w:rPr>
+        <w:t xml:space="preserve"> dívidas a vencer em setembro de 2021 alcançou74</w:t>
+      </w:r>
+      <w:r>
+        <w:rPr>
+          <w:rFonts w:ascii="Times New Roman" w:hAnsi="Times New Roman" w:cs="Times New Roman"/>
+          <w:sz w:val="24"/>
+          <w:szCs w:val="24"/>
+        </w:rPr>
+        <w:t>, já</w:t>
+      </w:r>
+      <w:r>
+        <w:rPr>
+          <w:rFonts w:ascii="Times New Roman" w:hAnsi="Times New Roman" w:cs="Times New Roman"/>
+          <w:sz w:val="24"/>
+          <w:szCs w:val="24"/>
+        </w:rPr>
+        <w:t xml:space="preserve"> a inflação, medida pelo INPC/IPCA, ultrapassa os 10% nos últimos 12 meses (GOMES, 2021).</w:t>
+      </w:r>
+    </w:p>
+    <w:p>
+      <w:pPr>
+        <w:ind w:firstLine="708"/>
+        <w:jc w:val="both"/>
+        <w:rPr>
+          <w:rFonts w:ascii="Times New Roman" w:hAnsi="Times New Roman" w:cs="Times New Roman"/>
+          <w:sz w:val="24"/>
+          <w:szCs w:val="24"/>
+        </w:rPr>
+      </w:pPr>
+      <w:r>
+        <w:rPr>
+          <w:rFonts w:ascii="Times New Roman" w:hAnsi="Times New Roman" w:cs="Times New Roman"/>
+          <w:sz w:val="24"/>
+          <w:szCs w:val="24"/>
+        </w:rPr>
+        <w:t xml:space="preserve">Pouca atenção tem sido dada a transmissão </w:t>
+      </w:r>
+      <w:r>
+        <w:rPr>
+          <w:rFonts w:ascii="Times New Roman" w:hAnsi="Times New Roman" w:cs="Times New Roman"/>
+          <w:sz w:val="24"/>
+          <w:szCs w:val="24"/>
+        </w:rPr>
+        <w:t>de</w:t>
+      </w:r>
+      <w:r>
+        <w:rPr>
+          <w:rFonts w:ascii="Times New Roman" w:hAnsi="Times New Roman" w:cs="Times New Roman"/>
+          <w:sz w:val="24"/>
+          <w:szCs w:val="24"/>
+        </w:rPr>
+        <w:t xml:space="preserve"> conhecimentos necessários para que o cidadão aja no contexto social em que se vê inserido</w:t>
+      </w:r>
+      <w:r>
+        <w:rPr>
+          <w:rFonts w:ascii="Times New Roman" w:hAnsi="Times New Roman" w:cs="Times New Roman"/>
+          <w:sz w:val="24"/>
+          <w:szCs w:val="24"/>
+        </w:rPr>
+        <w:t xml:space="preserve">. As crianças brasileiras que têm a oportunidade de ir à escola, estudam História, Geografia, Português, </w:t>
+      </w:r>
+      <w:r>
+        <w:rPr>
+          <w:rFonts w:ascii="Times New Roman" w:hAnsi="Times New Roman" w:cs="Times New Roman"/>
+          <w:sz w:val="24"/>
+          <w:szCs w:val="24"/>
+        </w:rPr>
+        <w:t>Matemática e Química,</w:t>
+      </w:r>
+      <w:r>
+        <w:rPr>
+          <w:rFonts w:ascii="Times New Roman" w:hAnsi="Times New Roman" w:cs="Times New Roman"/>
+          <w:sz w:val="24"/>
+          <w:szCs w:val="24"/>
+        </w:rPr>
+        <w:t xml:space="preserve"> </w:t>
+      </w:r>
+      <w:r>
+        <w:rPr>
+          <w:rFonts w:ascii="Times New Roman" w:hAnsi="Times New Roman" w:cs="Times New Roman"/>
+          <w:sz w:val="24"/>
+          <w:szCs w:val="24"/>
+        </w:rPr>
+        <w:t>e</w:t>
+      </w:r>
+      <w:r>
+        <w:rPr>
+          <w:rFonts w:ascii="Times New Roman" w:hAnsi="Times New Roman" w:cs="Times New Roman"/>
+          <w:sz w:val="24"/>
+          <w:szCs w:val="24"/>
+        </w:rPr>
+        <w:t xml:space="preserve">ntretanto não tomam conhecimento </w:t>
+      </w:r>
+      <w:r>
+        <w:rPr>
+          <w:rFonts w:ascii="Times New Roman" w:hAnsi="Times New Roman" w:cs="Times New Roman"/>
+          <w:sz w:val="24"/>
+          <w:szCs w:val="24"/>
+        </w:rPr>
+        <w:t xml:space="preserve">de </w:t>
+      </w:r>
+      <w:r>
+        <w:rPr>
+          <w:rFonts w:ascii="Times New Roman" w:hAnsi="Times New Roman" w:cs="Times New Roman"/>
+          <w:sz w:val="24"/>
+          <w:szCs w:val="24"/>
+        </w:rPr>
+        <w:t>saber o que</w:t>
+      </w:r>
+      <w:r>
+        <w:rPr>
+          <w:rFonts w:ascii="Times New Roman" w:hAnsi="Times New Roman" w:cs="Times New Roman"/>
+          <w:sz w:val="24"/>
+          <w:szCs w:val="24"/>
+        </w:rPr>
+        <w:t xml:space="preserve"> </w:t>
+      </w:r>
+      <w:r>
+        <w:rPr>
+          <w:rFonts w:ascii="Times New Roman" w:hAnsi="Times New Roman" w:cs="Times New Roman"/>
+          <w:sz w:val="24"/>
+          <w:szCs w:val="24"/>
+        </w:rPr>
+        <w:t>fazer com</w:t>
+      </w:r>
+      <w:r>
+        <w:rPr>
+          <w:rFonts w:ascii="Times New Roman" w:hAnsi="Times New Roman" w:cs="Times New Roman"/>
+          <w:sz w:val="24"/>
+          <w:szCs w:val="24"/>
+        </w:rPr>
+        <w:t xml:space="preserve"> </w:t>
+      </w:r>
+      <w:r>
+        <w:rPr>
+          <w:rFonts w:ascii="Times New Roman" w:hAnsi="Times New Roman" w:cs="Times New Roman"/>
+          <w:sz w:val="24"/>
+          <w:szCs w:val="24"/>
+        </w:rPr>
+        <w:t>o dinheiro que irão conquistar</w:t>
+      </w:r>
+      <w:r>
+        <w:rPr>
+          <w:rFonts w:ascii="Times New Roman" w:hAnsi="Times New Roman" w:cs="Times New Roman"/>
+          <w:sz w:val="24"/>
+          <w:szCs w:val="24"/>
+        </w:rPr>
+        <w:t xml:space="preserve"> </w:t>
+      </w:r>
+      <w:r>
+        <w:rPr>
+          <w:rFonts w:ascii="Times New Roman" w:hAnsi="Times New Roman" w:cs="Times New Roman"/>
+          <w:sz w:val="24"/>
+          <w:szCs w:val="24"/>
+        </w:rPr>
+        <w:t xml:space="preserve">ou qual a maneira correta para administrar o patrimônio </w:t>
+      </w:r>
+      <w:r>
+        <w:rPr>
+          <w:rFonts w:ascii="Times New Roman" w:hAnsi="Times New Roman" w:cs="Times New Roman"/>
+          <w:sz w:val="24"/>
+          <w:szCs w:val="24"/>
+        </w:rPr>
+        <w:t>que há de ser construído. Muitas dessas crianças têm grandes oportunidades, mas muitos vão acabar se tornando uma população majoritariamente endividada.</w:t>
+      </w:r>
+    </w:p>
+    <w:p>
+      <w:pPr>
+        <w:ind w:firstLine="708"/>
+        <w:rPr>
+          <w:rFonts w:ascii="Times New Roman" w:hAnsi="Times New Roman" w:cs="Times New Roman"/>
+          <w:sz w:val="24"/>
+        </w:rPr>
+      </w:pPr>
+    </w:p>
+    <w:p>
+      <w:pPr>
+        <w:ind w:firstLine="708"/>
+        <w:rPr>
+          <w:rFonts w:ascii="Times New Roman" w:hAnsi="Times New Roman" w:cs="Times New Roman"/>
+          <w:b/>
+          <w:sz w:val="24"/>
+        </w:rPr>
+      </w:pPr>
+      <w:r>
+        <w:rPr>
+          <w:rFonts w:ascii="Times New Roman" w:hAnsi="Times New Roman" w:cs="Times New Roman"/>
+          <w:b/>
+          <w:sz w:val="24"/>
+        </w:rPr>
+        <w:t>Tecnologias usadas</w:t>
+      </w:r>
+    </w:p>
+    <w:p>
+      <w:pPr>
+        <w:ind w:firstLine="708"/>
+        <w:rPr>
+          <w:rFonts w:ascii="Times New Roman" w:hAnsi="Times New Roman" w:cs="Times New Roman"/>
+          <w:b/>
+          <w:sz w:val="24"/>
+        </w:rPr>
+      </w:pPr>
+    </w:p>
+    <w:p>
+      <w:pPr>
+        <w:ind w:firstLine="708"/>
+        <w:rPr>
+          <w:rFonts w:ascii="Times New Roman" w:hAnsi="Times New Roman" w:cs="Times New Roman"/>
+          <w:b/>
+          <w:sz w:val="24"/>
+        </w:rPr>
+      </w:pPr>
+      <w:r>
+        <w:rPr>
+          <w:rFonts w:ascii="Times New Roman" w:hAnsi="Times New Roman" w:cs="Times New Roman"/>
+          <w:b/>
+          <w:sz w:val="24"/>
+        </w:rPr>
+        <w:t>--FALAR SOBRE JS</w:t>
+      </w:r>
+    </w:p>
+    <w:p>
+      <w:pPr>
+        <w:ind w:firstLine="708"/>
+        <w:rPr>
+          <w:rFonts w:ascii="Times New Roman" w:hAnsi="Times New Roman" w:cs="Times New Roman"/>
+          <w:b/>
+          <w:sz w:val="24"/>
+        </w:rPr>
+      </w:pPr>
+    </w:p>
+    <w:p>
+      <w:pPr>
+        <w:ind w:firstLine="708"/>
+        <w:rPr>
+          <w:rFonts w:ascii="Times New Roman" w:hAnsi="Times New Roman" w:cs="Times New Roman"/>
+          <w:b/>
+          <w:sz w:val="24"/>
+        </w:rPr>
+      </w:pPr>
+      <w:r>
+        <w:rPr>
+          <w:rFonts w:ascii="Times New Roman" w:hAnsi="Times New Roman" w:cs="Times New Roman"/>
+          <w:b/>
+          <w:sz w:val="24"/>
+        </w:rPr>
+        <w:t>O</w:t>
+      </w:r>
+      <w:r>
+        <w:rPr>
+          <w:rFonts w:ascii="Times New Roman" w:hAnsi="Times New Roman" w:cs="Times New Roman"/>
+          <w:b/>
+          <w:sz w:val="24"/>
+        </w:rPr>
+        <w:t xml:space="preserve"> </w:t>
+      </w:r>
       <w:bookmarkStart w:id="0" w:name="_GoBack"/>
       <w:bookmarkEnd w:id="0"/>
       <w:r>
         <w:rPr>
           <w:rFonts w:ascii="Times New Roman" w:hAnsi="Times New Roman" w:cs="Times New Roman"/>
-          <w:sz w:val="24"/>
-        </w:rPr>
-        <w:t>A economia de forma geral é um assunto que deve ser levado em extrema consideração, entretanto a finança pessoal é de suma importância para a sobrevivência das pessoas diante dos problemas enfrentados no dia-a-dia, isto sem contar a pandemia global causada pelo vírus SARS-CoV-2 e suas variantes que fora nomeada por Covid-19</w:t>
-      </w:r>
-      <w:r>
-        <w:rPr>
-          <w:rFonts w:ascii="Times New Roman" w:hAnsi="Times New Roman" w:cs="Times New Roman"/>
-          <w:sz w:val="24"/>
-        </w:rPr>
-        <w:t>.</w:t>
-      </w:r>
-    </w:p>
-    <w:p>
-      <w:pPr>
-        <w:ind w:firstLine="708"/>
-        <w:rPr>
-          <w:rFonts w:ascii="Times New Roman" w:hAnsi="Times New Roman" w:cs="Times New Roman"/>
-          <w:sz w:val="24"/>
-        </w:rPr>
-      </w:pPr>
-      <w:r>
-        <w:rPr>
-          <w:rFonts w:ascii="Times New Roman" w:hAnsi="Times New Roman" w:cs="Times New Roman"/>
-          <w:sz w:val="24"/>
-        </w:rPr>
-        <w:t xml:space="preserve">Segundo </w:t>
-      </w:r>
-      <w:r>
-        <w:rPr>
-          <w:rFonts w:ascii="Times New Roman" w:hAnsi="Times New Roman" w:cs="Times New Roman"/>
-          <w:sz w:val="24"/>
-        </w:rPr>
-        <w:t>Juliana, Bárbara e Thais (2020), pudemos acompanhar uma crise de forma mundial, onde a divulgação do PIB real de 2019 mostrou ser menor do que o esperado, onde apresentou um crescimento de 1.1% ao ano, que ia contra a previsão do</w:t>
-      </w:r>
-      <w:r>
-        <w:rPr>
-          <w:rFonts w:ascii="Times New Roman" w:hAnsi="Times New Roman" w:cs="Times New Roman"/>
-          <w:i/>
-          <w:sz w:val="24"/>
-        </w:rPr>
-        <w:t xml:space="preserve"> Focus</w:t>
-      </w:r>
-      <w:r>
-        <w:rPr>
-          <w:rFonts w:ascii="Times New Roman" w:hAnsi="Times New Roman" w:cs="Times New Roman"/>
-          <w:sz w:val="24"/>
-        </w:rPr>
-        <w:t xml:space="preserve"> que era de 2.5% só no início de 2019. Tendo estas informações como parâmetro, podemos ter uma breve noção de como as finanças pessoais pode ser importante</w:t>
-      </w:r>
-      <w:r>
-        <w:rPr>
-          <w:rFonts w:ascii="Times New Roman" w:hAnsi="Times New Roman" w:cs="Times New Roman"/>
-          <w:sz w:val="24"/>
-        </w:rPr>
-        <w:t>, pois uma vez que a economia sofre alterações de forma negativa, devemos nos ajustar ao novo panorama e buscar gerir da melhor forma as finanças pessoais.</w:t>
-      </w:r>
-    </w:p>
-    <w:p>
-      <w:pPr>
-        <w:ind w:firstLine="708"/>
-        <w:rPr>
-          <w:rFonts w:ascii="Times New Roman" w:hAnsi="Times New Roman" w:cs="Times New Roman"/>
-          <w:sz w:val="24"/>
-        </w:rPr>
-      </w:pPr>
+          <w:b/>
+          <w:sz w:val="24"/>
+        </w:rPr>
+        <w:t>que é o Node JS.</w:t>
+      </w:r>
+    </w:p>
+    <w:p>
+      <w:pPr>
+        <w:ind w:firstLine="708"/>
+        <w:rPr>
+          <w:rFonts w:ascii="Times New Roman" w:hAnsi="Times New Roman" w:cs="Times New Roman"/>
+          <w:sz w:val="24"/>
+        </w:rPr>
+      </w:pPr>
+      <w:r>
+        <w:rPr>
+          <w:rFonts w:ascii="Times New Roman" w:hAnsi="Times New Roman" w:cs="Times New Roman"/>
+          <w:sz w:val="24"/>
+        </w:rPr>
+        <w:t xml:space="preserve">De maneira simples </w:t>
+      </w:r>
+      <w:r>
+        <w:rPr>
+          <w:rFonts w:ascii="Times New Roman" w:hAnsi="Times New Roman" w:cs="Times New Roman"/>
+          <w:sz w:val="24"/>
+          <w:szCs w:val="24"/>
+        </w:rPr>
+        <w:t xml:space="preserve">Node.js é mais como um ambiente onde você pode </w:t>
+      </w:r>
+      <w:r>
+        <w:rPr>
+          <w:rFonts w:ascii="Times New Roman" w:hAnsi="Times New Roman" w:cs="Times New Roman"/>
+          <w:sz w:val="24"/>
+          <w:szCs w:val="24"/>
+        </w:rPr>
+        <w:t xml:space="preserve">utilizar </w:t>
+      </w:r>
+      <w:r>
+        <w:rPr>
+          <w:rFonts w:ascii="Times New Roman" w:hAnsi="Times New Roman" w:cs="Times New Roman"/>
+          <w:sz w:val="24"/>
+          <w:szCs w:val="24"/>
+        </w:rPr>
+        <w:t>o</w:t>
+      </w:r>
+      <w:r>
+        <w:rPr>
+          <w:rFonts w:ascii="Times New Roman" w:hAnsi="Times New Roman" w:cs="Times New Roman"/>
+          <w:sz w:val="24"/>
+          <w:szCs w:val="24"/>
+        </w:rPr>
+        <w:t xml:space="preserve"> </w:t>
+      </w:r>
+      <w:r>
+        <w:rPr>
+          <w:rFonts w:ascii="Times New Roman" w:hAnsi="Times New Roman" w:cs="Times New Roman"/>
+          <w:sz w:val="24"/>
+          <w:szCs w:val="24"/>
+        </w:rPr>
+        <w:t>Java Script</w:t>
+      </w:r>
+      <w:r>
+        <w:rPr>
+          <w:rFonts w:ascii="Times New Roman" w:hAnsi="Times New Roman" w:cs="Times New Roman"/>
+          <w:sz w:val="24"/>
+          <w:szCs w:val="24"/>
+        </w:rPr>
+        <w:t xml:space="preserve"> para atuar como uma ferramenta de script do lado do servidor.</w:t>
+      </w:r>
+    </w:p>
+    <w:p>
+      <w:pPr>
+        <w:ind w:firstLine="708"/>
+        <w:rPr>
+          <w:rFonts w:ascii="Times New Roman" w:hAnsi="Times New Roman" w:cs="Times New Roman"/>
+          <w:sz w:val="24"/>
+          <w:szCs w:val="24"/>
+        </w:rPr>
+      </w:pPr>
+      <w:r>
+        <w:rPr>
+          <w:rFonts w:ascii="Times New Roman" w:hAnsi="Times New Roman" w:cs="Times New Roman"/>
+          <w:sz w:val="24"/>
+        </w:rPr>
+        <w:t xml:space="preserve">Segundo a </w:t>
+      </w:r>
+      <w:r>
+        <w:rPr>
+          <w:rFonts w:ascii="Times New Roman" w:hAnsi="Times New Roman" w:cs="Times New Roman"/>
+          <w:sz w:val="24"/>
+        </w:rPr>
+        <w:t>w3tech node</w:t>
+      </w:r>
+      <w:r>
+        <w:rPr>
+          <w:rFonts w:ascii="Times New Roman" w:hAnsi="Times New Roman" w:cs="Times New Roman"/>
+          <w:sz w:val="24"/>
+        </w:rPr>
+        <w:t xml:space="preserve"> JS é usado por pelo menos 30 milhões de websites no mundo todo, o que prova sua eficiência naquilo que ele propõe. Outro dado que mostra </w:t>
+      </w:r>
+      <w:r>
+        <w:rPr>
+          <w:rFonts w:ascii="Times New Roman" w:hAnsi="Times New Roman" w:cs="Times New Roman"/>
+          <w:sz w:val="24"/>
+        </w:rPr>
+        <w:lastRenderedPageBreak/>
+        <w:t xml:space="preserve">a eficiência do Node são as grandes empresas que usam dos seus recursos, alguns exemplos são: Amazon, Netflix, Reddit, LinkedIn. </w:t>
+      </w:r>
+      <w:r>
+        <w:rPr>
+          <w:rFonts w:ascii="Times New Roman" w:hAnsi="Times New Roman" w:cs="Times New Roman"/>
+          <w:sz w:val="24"/>
+          <w:szCs w:val="24"/>
+        </w:rPr>
+        <w:t>De acordo com </w:t>
+      </w:r>
+      <w:r>
+        <w:rPr>
+          <w:rFonts w:ascii="Times New Roman" w:hAnsi="Times New Roman" w:cs="Times New Roman"/>
+          <w:sz w:val="24"/>
+          <w:szCs w:val="24"/>
+          <w:bdr w:val="none" w:sz="0" w:space="0" w:color="auto" w:frame="1"/>
+        </w:rPr>
+        <w:t>StackOverflow’s 2021 Developer Survey</w:t>
+      </w:r>
+      <w:r>
+        <w:rPr>
+          <w:rFonts w:ascii="Times New Roman" w:hAnsi="Times New Roman" w:cs="Times New Roman"/>
+          <w:sz w:val="24"/>
+          <w:szCs w:val="24"/>
+        </w:rPr>
+        <w:t>, 36,19% dos desenvolvedores profissionais usaram Node.js para desenvolvimento extensivo no ano passado/2021, e há garantia de que o número está crescendo este ano/2022. Isso porque o Node.js oferece uma gama abrangente de recursos como:</w:t>
+      </w:r>
+    </w:p>
+    <w:p>
+      <w:pPr>
+        <w:ind w:firstLine="708"/>
+        <w:rPr>
+          <w:rFonts w:ascii="Times New Roman" w:hAnsi="Times New Roman" w:cs="Times New Roman"/>
+          <w:sz w:val="24"/>
+          <w:szCs w:val="24"/>
+        </w:rPr>
+      </w:pPr>
+      <w:r>
+        <w:rPr>
+          <w:rFonts w:ascii="Times New Roman" w:hAnsi="Times New Roman" w:cs="Times New Roman"/>
+          <w:sz w:val="24"/>
+          <w:szCs w:val="24"/>
+        </w:rPr>
+        <w:t>Full stack JS;</w:t>
+      </w:r>
+    </w:p>
+    <w:p>
+      <w:pPr>
+        <w:ind w:firstLine="708"/>
+        <w:rPr>
+          <w:rFonts w:ascii="Times New Roman" w:hAnsi="Times New Roman" w:cs="Times New Roman"/>
+          <w:sz w:val="24"/>
+          <w:szCs w:val="24"/>
+        </w:rPr>
+      </w:pPr>
+      <w:r>
+        <w:rPr>
+          <w:rFonts w:ascii="Times New Roman" w:hAnsi="Times New Roman" w:cs="Times New Roman"/>
+          <w:sz w:val="24"/>
+          <w:szCs w:val="24"/>
+        </w:rPr>
+        <w:t>Simplicidade;</w:t>
+      </w:r>
+    </w:p>
+    <w:p>
+      <w:pPr>
+        <w:ind w:firstLine="708"/>
+        <w:rPr>
+          <w:rFonts w:ascii="Times New Roman" w:hAnsi="Times New Roman" w:cs="Times New Roman"/>
+          <w:sz w:val="24"/>
+          <w:szCs w:val="24"/>
+        </w:rPr>
+      </w:pPr>
+      <w:r>
+        <w:rPr>
+          <w:rFonts w:ascii="Times New Roman" w:hAnsi="Times New Roman" w:cs="Times New Roman"/>
+          <w:sz w:val="24"/>
+          <w:szCs w:val="24"/>
+        </w:rPr>
+        <w:t>Rápido e escalonável;</w:t>
+      </w:r>
+    </w:p>
+    <w:p>
+      <w:pPr>
+        <w:ind w:firstLine="708"/>
+        <w:rPr>
+          <w:rFonts w:ascii="Times New Roman" w:hAnsi="Times New Roman" w:cs="Times New Roman"/>
+          <w:sz w:val="24"/>
+          <w:szCs w:val="24"/>
+        </w:rPr>
+      </w:pPr>
+      <w:r>
+        <w:rPr>
+          <w:rFonts w:ascii="Times New Roman" w:hAnsi="Times New Roman" w:cs="Times New Roman"/>
+          <w:sz w:val="24"/>
+          <w:szCs w:val="24"/>
+        </w:rPr>
+        <w:t>Vastos Ecossistemas;</w:t>
+      </w:r>
+    </w:p>
+    <w:p>
+      <w:pPr>
+        <w:ind w:firstLine="708"/>
+        <w:rPr>
+          <w:rFonts w:ascii="Times New Roman" w:hAnsi="Times New Roman" w:cs="Times New Roman"/>
+          <w:sz w:val="24"/>
+          <w:szCs w:val="24"/>
+        </w:rPr>
+      </w:pPr>
+    </w:p>
+    <w:p>
+      <w:pPr>
+        <w:ind w:firstLine="708"/>
+        <w:rPr>
+          <w:rFonts w:ascii="Times New Roman" w:hAnsi="Times New Roman" w:cs="Times New Roman"/>
+          <w:b/>
+          <w:sz w:val="24"/>
+        </w:rPr>
+      </w:pPr>
+      <w:r>
+        <w:rPr>
+          <w:rFonts w:ascii="Times New Roman" w:hAnsi="Times New Roman" w:cs="Times New Roman"/>
+          <w:b/>
+          <w:sz w:val="24"/>
+        </w:rPr>
+        <w:t>--FALAR SOBRE MONGO DB</w:t>
+      </w:r>
+    </w:p>
+    <w:p>
+      <w:pPr>
+        <w:ind w:firstLine="708"/>
+        <w:rPr>
+          <w:rFonts w:ascii="Times New Roman" w:hAnsi="Times New Roman" w:cs="Times New Roman"/>
+          <w:sz w:val="24"/>
+        </w:rPr>
+      </w:pPr>
+    </w:p>
+    <w:p>
+      <w:pPr>
+        <w:ind w:firstLine="708"/>
+        <w:rPr>
+          <w:rFonts w:ascii="Times New Roman" w:hAnsi="Times New Roman" w:cs="Times New Roman"/>
+          <w:sz w:val="24"/>
+        </w:rPr>
+      </w:pPr>
+    </w:p>
+    <w:p>
+      <w:pPr>
+        <w:ind w:firstLine="708"/>
+        <w:rPr>
+          <w:rFonts w:ascii="Times New Roman" w:hAnsi="Times New Roman" w:cs="Times New Roman"/>
+          <w:sz w:val="24"/>
+        </w:rPr>
+      </w:pPr>
+    </w:p>
+    <w:p>
+      <w:pPr>
+        <w:ind w:firstLine="708"/>
+        <w:rPr>
+          <w:rFonts w:ascii="Times New Roman" w:hAnsi="Times New Roman" w:cs="Times New Roman"/>
+          <w:sz w:val="24"/>
+        </w:rPr>
+      </w:pPr>
+    </w:p>
+    <w:p>
+      <w:pPr>
+        <w:ind w:firstLine="708"/>
+        <w:rPr>
+          <w:rFonts w:ascii="Times New Roman" w:hAnsi="Times New Roman" w:cs="Times New Roman"/>
+          <w:sz w:val="24"/>
+        </w:rPr>
+      </w:pPr>
+      <w:r>
+        <w:rPr>
+          <w:rFonts w:ascii="Times New Roman" w:hAnsi="Times New Roman" w:cs="Times New Roman"/>
+          <w:sz w:val="24"/>
+        </w:rPr>
+        <w:t>FONTES.</w:t>
+      </w:r>
+    </w:p>
+    <w:p>
+      <w:pPr>
+        <w:ind w:firstLine="708"/>
+        <w:rPr>
+          <w:rFonts w:ascii="Times New Roman" w:hAnsi="Times New Roman" w:cs="Times New Roman"/>
+          <w:sz w:val="24"/>
+        </w:rPr>
+      </w:pPr>
+      <w:r>
+        <w:rPr>
+          <w:rFonts w:ascii="Times New Roman" w:hAnsi="Times New Roman" w:cs="Times New Roman"/>
+          <w:sz w:val="24"/>
+        </w:rPr>
+        <w:t>https://webtribunal.net/blog/node-js-stats/#gref</w:t>
+      </w:r>
     </w:p>
     <w:sectPr>
       <w:pgSz w:w="11906" w:h="16838"/>
@@ -539,6 +1248,18 @@
     <w:semiHidden/>
     <w:unhideWhenUsed/>
   </w:style>
+  <w:style w:type="character" w:styleId="Hyperlink">
+    <w:name w:val="Hyperlink"/>
+    <w:basedOn w:val="Fontepargpadro"/>
+    <w:uiPriority w:val="99"/>
+    <w:semiHidden/>
+    <w:unhideWhenUsed/>
+    <w:rsid w:val="00F213C9"/>
+    <w:rPr>
+      <w:color w:val="0000FF"/>
+      <w:u w:val="single"/>
+    </w:rPr>
+  </w:style>
 </w:styles>
 </file>
 

--- a/documentacao/part.1-contextualizacao.docx
+++ b/documentacao/part.1-contextualizacao.docx
@@ -423,15 +423,103 @@
     <w:p>
       <w:pPr>
         <w:ind w:firstLine="708"/>
-        <w:rPr>
-          <w:rFonts w:ascii="Times New Roman" w:hAnsi="Times New Roman" w:cs="Times New Roman"/>
-          <w:sz w:val="24"/>
-        </w:rPr>
-      </w:pPr>
-    </w:p>
-    <w:p>
-      <w:pPr>
-        <w:ind w:firstLine="708"/>
+        <w:jc w:val="both"/>
+        <w:rPr>
+          <w:rFonts w:ascii="Times New Roman" w:hAnsi="Times New Roman" w:cs="Times New Roman"/>
+          <w:sz w:val="24"/>
+          <w:szCs w:val="24"/>
+        </w:rPr>
+      </w:pPr>
+    </w:p>
+    <w:p>
+      <w:pPr>
+        <w:ind w:firstLine="708"/>
+        <w:jc w:val="both"/>
+        <w:rPr>
+          <w:rFonts w:ascii="Times New Roman" w:hAnsi="Times New Roman" w:cs="Times New Roman"/>
+          <w:sz w:val="24"/>
+          <w:szCs w:val="24"/>
+        </w:rPr>
+      </w:pPr>
+    </w:p>
+    <w:p>
+      <w:pPr>
+        <w:ind w:firstLine="708"/>
+        <w:jc w:val="both"/>
+        <w:rPr>
+          <w:rFonts w:ascii="Times New Roman" w:hAnsi="Times New Roman" w:cs="Times New Roman"/>
+          <w:sz w:val="24"/>
+          <w:szCs w:val="24"/>
+        </w:rPr>
+      </w:pPr>
+    </w:p>
+    <w:p>
+      <w:pPr>
+        <w:ind w:firstLine="708"/>
+        <w:jc w:val="both"/>
+        <w:rPr>
+          <w:rFonts w:ascii="Times New Roman" w:hAnsi="Times New Roman" w:cs="Times New Roman"/>
+          <w:sz w:val="24"/>
+          <w:szCs w:val="24"/>
+        </w:rPr>
+      </w:pPr>
+    </w:p>
+    <w:p>
+      <w:pPr>
+        <w:ind w:firstLine="708"/>
+        <w:jc w:val="both"/>
+        <w:rPr>
+          <w:rFonts w:ascii="Times New Roman" w:hAnsi="Times New Roman" w:cs="Times New Roman"/>
+          <w:sz w:val="24"/>
+          <w:szCs w:val="24"/>
+        </w:rPr>
+      </w:pPr>
+    </w:p>
+    <w:p>
+      <w:pPr>
+        <w:ind w:firstLine="708"/>
+        <w:jc w:val="both"/>
+        <w:rPr>
+          <w:rFonts w:ascii="Times New Roman" w:hAnsi="Times New Roman" w:cs="Times New Roman"/>
+          <w:sz w:val="24"/>
+          <w:szCs w:val="24"/>
+        </w:rPr>
+      </w:pPr>
+    </w:p>
+    <w:p>
+      <w:pPr>
+        <w:ind w:firstLine="708"/>
+        <w:jc w:val="both"/>
+        <w:rPr>
+          <w:rFonts w:ascii="Times New Roman" w:hAnsi="Times New Roman" w:cs="Times New Roman"/>
+          <w:sz w:val="24"/>
+          <w:szCs w:val="24"/>
+        </w:rPr>
+      </w:pPr>
+    </w:p>
+    <w:p>
+      <w:pPr>
+        <w:ind w:firstLine="708"/>
+        <w:jc w:val="both"/>
+        <w:rPr>
+          <w:rFonts w:ascii="Times New Roman" w:hAnsi="Times New Roman" w:cs="Times New Roman"/>
+          <w:sz w:val="24"/>
+          <w:szCs w:val="24"/>
+        </w:rPr>
+      </w:pPr>
+    </w:p>
+    <w:p>
+      <w:pPr>
+        <w:ind w:firstLine="708"/>
+        <w:rPr>
+          <w:rFonts w:ascii="Times New Roman" w:hAnsi="Times New Roman" w:cs="Times New Roman"/>
+          <w:sz w:val="24"/>
+        </w:rPr>
+      </w:pPr>
+    </w:p>
+    <w:p>
+      <w:pPr>
+        <w:jc w:val="center"/>
         <w:rPr>
           <w:rFonts w:ascii="Times New Roman" w:hAnsi="Times New Roman" w:cs="Times New Roman"/>
           <w:b/>
@@ -444,7 +532,8 @@
           <w:b/>
           <w:sz w:val="24"/>
         </w:rPr>
-        <w:t>Tecnologias usadas</w:t>
+        <w:lastRenderedPageBreak/>
+        <w:t>TECNOLOGIAS USADAS</w:t>
       </w:r>
     </w:p>
     <w:p>
@@ -472,7 +561,7 @@
           <w:b/>
           <w:sz w:val="24"/>
         </w:rPr>
-        <w:t>--FALAR SOBRE JS</w:t>
+        <w:t>JavaScript</w:t>
       </w:r>
     </w:p>
     <w:p>
@@ -490,6 +579,38 @@
         <w:ind w:firstLine="708"/>
         <w:rPr>
           <w:rFonts w:ascii="Times New Roman" w:hAnsi="Times New Roman" w:cs="Times New Roman"/>
+          <w:sz w:val="24"/>
+        </w:rPr>
+      </w:pPr>
+      <w:r>
+        <w:rPr>
+          <w:rFonts w:ascii="Times New Roman" w:hAnsi="Times New Roman" w:cs="Times New Roman"/>
+          <w:sz w:val="24"/>
+        </w:rPr>
+        <w:t xml:space="preserve">Segundo a MDN web docs. (2022), “JavaScript é uma linguagem de script orientada a objetos, multiplataforma. É uma linguagem pequena e leve.”. O JavaScript é a linguagem utilizada pelo navegador para a interpretação de eventos, tendo sua tipagem fraca e dinâmica. </w:t>
+      </w:r>
+      <w:r>
+        <w:rPr>
+          <w:rFonts w:ascii="Times New Roman" w:hAnsi="Times New Roman" w:cs="Times New Roman"/>
+          <w:sz w:val="24"/>
+        </w:rPr>
+        <w:t>Por mais semelhante que sejam os nomes Java e JavaScript, ambas as linguagens não possuem muita semelhança, tendo em mente que Java possui um tipagem estática e um checagem extremamente rígida de tipo. Além disso, o JavaScript também não conta com a necessidade de finalizar um bloco de código com ponto e vírgula (;), o que é mais comum em linguagens mais antigas ou de tipagem estática, no entanto, pode ser utilizada para como padrão de desenvolvimento que podem ser definidos pela equipe da empresa através do ESlint, que é ferramenta de padronização de código.</w:t>
+      </w:r>
+    </w:p>
+    <w:p>
+      <w:pPr>
+        <w:ind w:firstLine="708"/>
+        <w:rPr>
+          <w:rFonts w:ascii="Times New Roman" w:hAnsi="Times New Roman" w:cs="Times New Roman"/>
+          <w:sz w:val="24"/>
+        </w:rPr>
+      </w:pPr>
+    </w:p>
+    <w:p>
+      <w:pPr>
+        <w:ind w:firstLine="708"/>
+        <w:rPr>
+          <w:rFonts w:ascii="Times New Roman" w:hAnsi="Times New Roman" w:cs="Times New Roman"/>
           <w:b/>
           <w:sz w:val="24"/>
         </w:rPr>
@@ -510,312 +631,512 @@
         </w:rPr>
         <w:t xml:space="preserve"> </w:t>
       </w:r>
+      <w:r>
+        <w:rPr>
+          <w:rFonts w:ascii="Times New Roman" w:hAnsi="Times New Roman" w:cs="Times New Roman"/>
+          <w:b/>
+          <w:sz w:val="24"/>
+        </w:rPr>
+        <w:t>que é o Node JS.</w:t>
+      </w:r>
+    </w:p>
+    <w:p>
+      <w:pPr>
+        <w:ind w:firstLine="708"/>
+        <w:rPr>
+          <w:rFonts w:ascii="Times New Roman" w:hAnsi="Times New Roman" w:cs="Times New Roman"/>
+          <w:sz w:val="24"/>
+        </w:rPr>
+      </w:pPr>
+      <w:r>
+        <w:rPr>
+          <w:rFonts w:ascii="Times New Roman" w:hAnsi="Times New Roman" w:cs="Times New Roman"/>
+          <w:sz w:val="24"/>
+        </w:rPr>
+        <w:t xml:space="preserve">De maneira simples </w:t>
+      </w:r>
+      <w:r>
+        <w:rPr>
+          <w:rFonts w:ascii="Times New Roman" w:hAnsi="Times New Roman" w:cs="Times New Roman"/>
+          <w:sz w:val="24"/>
+          <w:szCs w:val="24"/>
+        </w:rPr>
+        <w:t xml:space="preserve">Node.js é mais como um ambiente onde você pode </w:t>
+      </w:r>
+      <w:r>
+        <w:rPr>
+          <w:rFonts w:ascii="Times New Roman" w:hAnsi="Times New Roman" w:cs="Times New Roman"/>
+          <w:sz w:val="24"/>
+          <w:szCs w:val="24"/>
+        </w:rPr>
+        <w:t xml:space="preserve">utilizar </w:t>
+      </w:r>
+      <w:r>
+        <w:rPr>
+          <w:rFonts w:ascii="Times New Roman" w:hAnsi="Times New Roman" w:cs="Times New Roman"/>
+          <w:sz w:val="24"/>
+          <w:szCs w:val="24"/>
+        </w:rPr>
+        <w:t>o Java Script para atuar como uma ferramenta de script do lado do servidor.</w:t>
+      </w:r>
+    </w:p>
+    <w:p>
+      <w:pPr>
+        <w:ind w:firstLine="708"/>
+        <w:rPr>
+          <w:rFonts w:ascii="Times New Roman" w:hAnsi="Times New Roman" w:cs="Times New Roman"/>
+          <w:sz w:val="24"/>
+          <w:szCs w:val="24"/>
+        </w:rPr>
+      </w:pPr>
+      <w:r>
+        <w:rPr>
+          <w:rFonts w:ascii="Times New Roman" w:hAnsi="Times New Roman" w:cs="Times New Roman"/>
+          <w:sz w:val="24"/>
+        </w:rPr>
+        <w:t xml:space="preserve">Segundo a </w:t>
+      </w:r>
+      <w:r>
+        <w:rPr>
+          <w:rFonts w:ascii="Times New Roman" w:hAnsi="Times New Roman" w:cs="Times New Roman"/>
+          <w:sz w:val="24"/>
+        </w:rPr>
+        <w:t>w3tech node</w:t>
+      </w:r>
+      <w:r>
+        <w:rPr>
+          <w:rFonts w:ascii="Times New Roman" w:hAnsi="Times New Roman" w:cs="Times New Roman"/>
+          <w:sz w:val="24"/>
+        </w:rPr>
+        <w:t xml:space="preserve"> JS é usado por pelo menos 30 milhões de websites no mundo todo, o que prova sua eficiência naquilo que ele propõe. Outro dado que mostra a eficiência do Node são as grandes empresas que usam dos seus recursos, alguns exemplos são: Amazon, Netflix, Reddit, LinkedIn. </w:t>
+      </w:r>
+      <w:r>
+        <w:rPr>
+          <w:rFonts w:ascii="Times New Roman" w:hAnsi="Times New Roman" w:cs="Times New Roman"/>
+          <w:sz w:val="24"/>
+          <w:szCs w:val="24"/>
+        </w:rPr>
+        <w:t>De acordo com </w:t>
+      </w:r>
+      <w:r>
+        <w:rPr>
+          <w:rFonts w:ascii="Times New Roman" w:hAnsi="Times New Roman" w:cs="Times New Roman"/>
+          <w:sz w:val="24"/>
+          <w:szCs w:val="24"/>
+          <w:bdr w:val="none" w:sz="0" w:space="0" w:color="auto" w:frame="1"/>
+        </w:rPr>
+        <w:t>StackOverflow’s 2021 Developer Survey</w:t>
+      </w:r>
+      <w:r>
+        <w:rPr>
+          <w:rFonts w:ascii="Times New Roman" w:hAnsi="Times New Roman" w:cs="Times New Roman"/>
+          <w:sz w:val="24"/>
+          <w:szCs w:val="24"/>
+        </w:rPr>
+        <w:t>, 36,19% dos desenvolvedores profissionais usaram Node.js para desenvolvimento extensivo no ano passado/2021, e há garantia de que o número está crescendo este ano/2022. Isso porque o Node.js oferece uma gama abrangente de recursos como:</w:t>
+      </w:r>
+    </w:p>
+    <w:p>
+      <w:pPr>
+        <w:ind w:firstLine="708"/>
+        <w:rPr>
+          <w:rFonts w:ascii="Times New Roman" w:hAnsi="Times New Roman" w:cs="Times New Roman"/>
+          <w:sz w:val="24"/>
+          <w:szCs w:val="24"/>
+        </w:rPr>
+      </w:pPr>
+      <w:r>
+        <w:rPr>
+          <w:rFonts w:ascii="Times New Roman" w:hAnsi="Times New Roman" w:cs="Times New Roman"/>
+          <w:sz w:val="24"/>
+          <w:szCs w:val="24"/>
+        </w:rPr>
+        <w:t>Full stack JS;</w:t>
+      </w:r>
+    </w:p>
+    <w:p>
+      <w:pPr>
+        <w:ind w:firstLine="708"/>
+        <w:rPr>
+          <w:rFonts w:ascii="Times New Roman" w:hAnsi="Times New Roman" w:cs="Times New Roman"/>
+          <w:sz w:val="24"/>
+          <w:szCs w:val="24"/>
+        </w:rPr>
+      </w:pPr>
+      <w:r>
+        <w:rPr>
+          <w:rFonts w:ascii="Times New Roman" w:hAnsi="Times New Roman" w:cs="Times New Roman"/>
+          <w:sz w:val="24"/>
+          <w:szCs w:val="24"/>
+        </w:rPr>
+        <w:t>Simplicidade;</w:t>
+      </w:r>
+    </w:p>
+    <w:p>
+      <w:pPr>
+        <w:ind w:firstLine="708"/>
+        <w:rPr>
+          <w:rFonts w:ascii="Times New Roman" w:hAnsi="Times New Roman" w:cs="Times New Roman"/>
+          <w:sz w:val="24"/>
+          <w:szCs w:val="24"/>
+        </w:rPr>
+      </w:pPr>
+      <w:r>
+        <w:rPr>
+          <w:rFonts w:ascii="Times New Roman" w:hAnsi="Times New Roman" w:cs="Times New Roman"/>
+          <w:sz w:val="24"/>
+          <w:szCs w:val="24"/>
+        </w:rPr>
+        <w:t>Rápido e escalonável;</w:t>
+      </w:r>
+    </w:p>
+    <w:p>
+      <w:pPr>
+        <w:ind w:firstLine="708"/>
+        <w:rPr>
+          <w:rFonts w:ascii="Times New Roman" w:hAnsi="Times New Roman" w:cs="Times New Roman"/>
+          <w:sz w:val="24"/>
+          <w:szCs w:val="24"/>
+        </w:rPr>
+      </w:pPr>
+      <w:r>
+        <w:rPr>
+          <w:rFonts w:ascii="Times New Roman" w:hAnsi="Times New Roman" w:cs="Times New Roman"/>
+          <w:sz w:val="24"/>
+          <w:szCs w:val="24"/>
+        </w:rPr>
+        <w:t>Vastos Ecossistemas;</w:t>
+      </w:r>
+    </w:p>
+    <w:p>
+      <w:pPr>
+        <w:ind w:firstLine="708"/>
+        <w:rPr>
+          <w:rFonts w:ascii="Times New Roman" w:hAnsi="Times New Roman" w:cs="Times New Roman"/>
+          <w:sz w:val="24"/>
+          <w:szCs w:val="24"/>
+        </w:rPr>
+      </w:pPr>
+    </w:p>
+    <w:p>
+      <w:pPr>
+        <w:ind w:firstLine="708"/>
+        <w:rPr>
+          <w:rFonts w:ascii="Times New Roman" w:hAnsi="Times New Roman" w:cs="Times New Roman"/>
+          <w:sz w:val="24"/>
+          <w:szCs w:val="24"/>
+        </w:rPr>
+      </w:pPr>
+    </w:p>
+    <w:p>
+      <w:pPr>
+        <w:ind w:firstLine="708"/>
+        <w:rPr>
+          <w:rFonts w:ascii="Times New Roman" w:hAnsi="Times New Roman" w:cs="Times New Roman"/>
+          <w:sz w:val="24"/>
+          <w:szCs w:val="24"/>
+        </w:rPr>
+      </w:pPr>
+    </w:p>
+    <w:p>
+      <w:pPr>
+        <w:ind w:firstLine="708"/>
+        <w:rPr>
+          <w:rFonts w:ascii="Times New Roman" w:hAnsi="Times New Roman" w:cs="Times New Roman"/>
+          <w:sz w:val="24"/>
+          <w:szCs w:val="24"/>
+        </w:rPr>
+      </w:pPr>
+    </w:p>
+    <w:p>
+      <w:pPr>
+        <w:ind w:firstLine="708"/>
+        <w:rPr>
+          <w:rFonts w:ascii="Times New Roman" w:hAnsi="Times New Roman" w:cs="Times New Roman"/>
+          <w:sz w:val="24"/>
+          <w:szCs w:val="24"/>
+        </w:rPr>
+      </w:pPr>
+    </w:p>
+    <w:p>
+      <w:pPr>
+        <w:ind w:firstLine="708"/>
+        <w:rPr>
+          <w:rFonts w:ascii="Times New Roman" w:hAnsi="Times New Roman" w:cs="Times New Roman"/>
+          <w:sz w:val="24"/>
+          <w:szCs w:val="24"/>
+        </w:rPr>
+      </w:pPr>
+    </w:p>
+    <w:p>
+      <w:pPr>
+        <w:jc w:val="center"/>
+        <w:rPr>
+          <w:rFonts w:ascii="Times New Roman" w:hAnsi="Times New Roman" w:cs="Times New Roman"/>
+          <w:sz w:val="24"/>
+        </w:rPr>
+      </w:pPr>
+      <w:r>
+        <w:rPr>
+          <w:rFonts w:ascii="Times New Roman" w:hAnsi="Times New Roman" w:cs="Times New Roman"/>
+          <w:b/>
+          <w:sz w:val="24"/>
+        </w:rPr>
+        <w:lastRenderedPageBreak/>
+        <w:t>MONGODB</w:t>
+      </w:r>
+      <w:r>
+        <w:rPr>
+          <w:rFonts w:ascii="Times New Roman" w:hAnsi="Times New Roman" w:cs="Times New Roman"/>
+          <w:b/>
+          <w:sz w:val="24"/>
+        </w:rPr>
+        <w:t xml:space="preserve"> ATLAS</w:t>
+      </w:r>
+    </w:p>
+    <w:p>
+      <w:pPr>
+        <w:ind w:firstLine="708"/>
+        <w:rPr>
+          <w:rFonts w:ascii="Times New Roman" w:hAnsi="Times New Roman" w:cs="Times New Roman"/>
+          <w:sz w:val="24"/>
+        </w:rPr>
+      </w:pPr>
+    </w:p>
+    <w:p>
+      <w:pPr>
+        <w:ind w:firstLine="708"/>
+        <w:rPr>
+          <w:rFonts w:ascii="Times New Roman" w:hAnsi="Times New Roman" w:cs="Times New Roman"/>
+          <w:sz w:val="24"/>
+        </w:rPr>
+      </w:pPr>
+      <w:r>
+        <w:rPr>
+          <w:rFonts w:ascii="Times New Roman" w:hAnsi="Times New Roman" w:cs="Times New Roman"/>
+          <w:sz w:val="24"/>
+        </w:rPr>
+        <w:t>O MongoDB Atlas, de acordo com o próprio site da MongoDB, se trata de um Banco de Dados de administração em versão remota, onde o usuário/desenvolvedor pode integrar a conexão ao banco de dados em sua aplicação através de um link de acesso, onde o mesmo necessita de ser enviado na própria URL do projeto seus dados de acesso, como Login e Senha. O MongoDB em si se trata de um banco NoSQL, cuja sigla se dá por “</w:t>
+      </w:r>
+      <w:r>
+        <w:rPr>
+          <w:rFonts w:ascii="Times New Roman" w:hAnsi="Times New Roman" w:cs="Times New Roman"/>
+          <w:sz w:val="24"/>
+        </w:rPr>
+        <w:softHyphen/>
+      </w:r>
+      <w:r>
+        <w:rPr>
+          <w:rFonts w:ascii="Times New Roman" w:hAnsi="Times New Roman" w:cs="Times New Roman"/>
+          <w:i/>
+          <w:sz w:val="24"/>
+        </w:rPr>
+        <w:t>No Only SQL”</w:t>
+      </w:r>
+      <w:r>
+        <w:rPr>
+          <w:rFonts w:ascii="Times New Roman" w:hAnsi="Times New Roman" w:cs="Times New Roman"/>
+          <w:sz w:val="24"/>
+        </w:rPr>
+        <w:t xml:space="preserve">, o que traduzindo fica </w:t>
+      </w:r>
+      <w:r>
+        <w:rPr>
+          <w:rFonts w:ascii="Times New Roman" w:hAnsi="Times New Roman" w:cs="Times New Roman"/>
+          <w:i/>
+          <w:sz w:val="24"/>
+        </w:rPr>
+        <w:t>“Não somente SQL”</w:t>
+      </w:r>
+      <w:r>
+        <w:rPr>
+          <w:rFonts w:ascii="Times New Roman" w:hAnsi="Times New Roman" w:cs="Times New Roman"/>
+          <w:sz w:val="24"/>
+        </w:rPr>
+        <w:t>, o que significa dizer que ele</w:t>
+      </w:r>
+      <w:r>
+        <w:rPr>
+          <w:rFonts w:ascii="Times New Roman" w:hAnsi="Times New Roman" w:cs="Times New Roman"/>
+          <w:sz w:val="24"/>
+        </w:rPr>
+        <w:t xml:space="preserve"> é um banco não relacional e </w:t>
+      </w:r>
+      <w:r>
+        <w:rPr>
+          <w:rFonts w:ascii="Times New Roman" w:hAnsi="Times New Roman" w:cs="Times New Roman"/>
+          <w:sz w:val="24"/>
+        </w:rPr>
+        <w:t>não trabalha com tabelas assim como o SQL.</w:t>
+      </w:r>
+    </w:p>
+    <w:p>
+      <w:pPr>
+        <w:ind w:firstLine="708"/>
+        <w:rPr>
+          <w:rFonts w:ascii="Times New Roman" w:hAnsi="Times New Roman" w:cs="Times New Roman"/>
+          <w:sz w:val="24"/>
+        </w:rPr>
+      </w:pPr>
+    </w:p>
+    <w:p>
+      <w:pPr>
+        <w:ind w:firstLine="708"/>
+        <w:rPr>
+          <w:rFonts w:ascii="Times New Roman" w:hAnsi="Times New Roman" w:cs="Times New Roman"/>
+          <w:b/>
+          <w:sz w:val="24"/>
+        </w:rPr>
+      </w:pPr>
       <w:bookmarkStart w:id="0" w:name="_GoBack"/>
       <w:bookmarkEnd w:id="0"/>
-      <w:r>
+    </w:p>
+    <w:p>
+      <w:pPr>
+        <w:jc w:val="center"/>
         <w:rPr>
           <w:rFonts w:ascii="Times New Roman" w:hAnsi="Times New Roman" w:cs="Times New Roman"/>
           <w:b/>
           <w:sz w:val="24"/>
         </w:rPr>
-        <w:t>que é o Node JS.</w:t>
-      </w:r>
-    </w:p>
-    <w:p>
-      <w:pPr>
-        <w:ind w:firstLine="708"/>
-        <w:rPr>
-          <w:rFonts w:ascii="Times New Roman" w:hAnsi="Times New Roman" w:cs="Times New Roman"/>
-          <w:sz w:val="24"/>
-        </w:rPr>
-      </w:pPr>
-      <w:r>
-        <w:rPr>
-          <w:rFonts w:ascii="Times New Roman" w:hAnsi="Times New Roman" w:cs="Times New Roman"/>
-          <w:sz w:val="24"/>
-        </w:rPr>
-        <w:t xml:space="preserve">De maneira simples </w:t>
-      </w:r>
-      <w:r>
-        <w:rPr>
-          <w:rFonts w:ascii="Times New Roman" w:hAnsi="Times New Roman" w:cs="Times New Roman"/>
-          <w:sz w:val="24"/>
-          <w:szCs w:val="24"/>
-        </w:rPr>
-        <w:t xml:space="preserve">Node.js é mais como um ambiente onde você pode </w:t>
-      </w:r>
-      <w:r>
-        <w:rPr>
-          <w:rFonts w:ascii="Times New Roman" w:hAnsi="Times New Roman" w:cs="Times New Roman"/>
-          <w:sz w:val="24"/>
-          <w:szCs w:val="24"/>
-        </w:rPr>
-        <w:t xml:space="preserve">utilizar </w:t>
-      </w:r>
-      <w:r>
-        <w:rPr>
-          <w:rFonts w:ascii="Times New Roman" w:hAnsi="Times New Roman" w:cs="Times New Roman"/>
-          <w:sz w:val="24"/>
-          <w:szCs w:val="24"/>
-        </w:rPr>
-        <w:t>o</w:t>
-      </w:r>
-      <w:r>
-        <w:rPr>
-          <w:rFonts w:ascii="Times New Roman" w:hAnsi="Times New Roman" w:cs="Times New Roman"/>
-          <w:sz w:val="24"/>
-          <w:szCs w:val="24"/>
-        </w:rPr>
+      </w:pPr>
+      <w:r>
+        <w:rPr>
+          <w:rFonts w:ascii="Times New Roman" w:hAnsi="Times New Roman" w:cs="Times New Roman"/>
+          <w:b/>
+          <w:sz w:val="24"/>
+        </w:rPr>
+        <w:t>FONTES</w:t>
+      </w:r>
+    </w:p>
+    <w:p>
+      <w:pPr>
+        <w:rPr>
+          <w:rFonts w:ascii="Times New Roman" w:hAnsi="Times New Roman" w:cs="Times New Roman"/>
+          <w:b/>
+          <w:sz w:val="24"/>
+        </w:rPr>
+      </w:pPr>
+    </w:p>
+    <w:p>
+      <w:pPr>
+        <w:rPr>
+          <w:rFonts w:ascii="Times New Roman" w:hAnsi="Times New Roman" w:cs="Times New Roman"/>
+          <w:sz w:val="24"/>
+        </w:rPr>
+      </w:pPr>
+      <w:r>
+        <w:rPr>
+          <w:rFonts w:ascii="Times New Roman" w:hAnsi="Times New Roman" w:cs="Times New Roman"/>
+          <w:sz w:val="24"/>
+        </w:rPr>
+        <w:t xml:space="preserve">64 vantagens do NodeJS que provam sua grandiosidade, 06 abr. 2022. Disponível em &lt; </w:t>
+      </w:r>
+      <w:hyperlink r:id="rId4" w:history="1">
+        <w:r>
+          <w:rPr>
+            <w:rStyle w:val="Hyperlink"/>
+            <w:rFonts w:ascii="Times New Roman" w:hAnsi="Times New Roman" w:cs="Times New Roman"/>
+            <w:sz w:val="24"/>
+          </w:rPr>
+          <w:t>https://webtribunal.net/blog/node-js-stats/#gref</w:t>
+        </w:r>
+      </w:hyperlink>
+      <w:r>
+        <w:rPr>
+          <w:rFonts w:ascii="Times New Roman" w:hAnsi="Times New Roman" w:cs="Times New Roman"/>
+          <w:sz w:val="24"/>
+        </w:rPr>
+        <w:t xml:space="preserve"> &gt;. Acesso em 20 ago. 2022.</w:t>
+      </w:r>
+    </w:p>
+    <w:p>
+      <w:pPr>
+        <w:pStyle w:val="Default"/>
+        <w:spacing w:line="360" w:lineRule="auto"/>
+      </w:pPr>
+      <w:r>
+        <w:t xml:space="preserve">MDN web docs. Introdução </w:t>
+      </w:r>
+      <w:r>
+        <w:t>ao JavaScript</w:t>
+      </w:r>
+      <w:r>
+        <w:t>, 11 nov. 2021. Disponível em:&lt;</w:t>
+      </w:r>
+      <w:r>
         <w:t xml:space="preserve"> </w:t>
       </w:r>
-      <w:r>
-        <w:rPr>
-          <w:rFonts w:ascii="Times New Roman" w:hAnsi="Times New Roman" w:cs="Times New Roman"/>
-          <w:sz w:val="24"/>
-          <w:szCs w:val="24"/>
-        </w:rPr>
-        <w:t>Java Script</w:t>
-      </w:r>
-      <w:r>
-        <w:rPr>
-          <w:rFonts w:ascii="Times New Roman" w:hAnsi="Times New Roman" w:cs="Times New Roman"/>
-          <w:sz w:val="24"/>
-          <w:szCs w:val="24"/>
-        </w:rPr>
-        <w:t xml:space="preserve"> para atuar como uma ferramenta de script do lado do servidor.</w:t>
-      </w:r>
-    </w:p>
-    <w:p>
-      <w:pPr>
-        <w:ind w:firstLine="708"/>
-        <w:rPr>
-          <w:rFonts w:ascii="Times New Roman" w:hAnsi="Times New Roman" w:cs="Times New Roman"/>
-          <w:sz w:val="24"/>
-          <w:szCs w:val="24"/>
-        </w:rPr>
-      </w:pPr>
-      <w:r>
-        <w:rPr>
-          <w:rFonts w:ascii="Times New Roman" w:hAnsi="Times New Roman" w:cs="Times New Roman"/>
-          <w:sz w:val="24"/>
-        </w:rPr>
-        <w:t xml:space="preserve">Segundo a </w:t>
-      </w:r>
-      <w:r>
-        <w:rPr>
-          <w:rFonts w:ascii="Times New Roman" w:hAnsi="Times New Roman" w:cs="Times New Roman"/>
-          <w:sz w:val="24"/>
-        </w:rPr>
-        <w:t>w3tech node</w:t>
-      </w:r>
-      <w:r>
-        <w:rPr>
-          <w:rFonts w:ascii="Times New Roman" w:hAnsi="Times New Roman" w:cs="Times New Roman"/>
-          <w:sz w:val="24"/>
-        </w:rPr>
-        <w:t xml:space="preserve"> JS é usado por pelo menos 30 milhões de websites no mundo todo, o que prova sua eficiência naquilo que ele propõe. Outro dado que mostra </w:t>
-      </w:r>
-      <w:r>
-        <w:rPr>
-          <w:rFonts w:ascii="Times New Roman" w:hAnsi="Times New Roman" w:cs="Times New Roman"/>
-          <w:sz w:val="24"/>
-        </w:rPr>
-        <w:lastRenderedPageBreak/>
-        <w:t xml:space="preserve">a eficiência do Node são as grandes empresas que usam dos seus recursos, alguns exemplos são: Amazon, Netflix, Reddit, LinkedIn. </w:t>
-      </w:r>
-      <w:r>
-        <w:rPr>
-          <w:rFonts w:ascii="Times New Roman" w:hAnsi="Times New Roman" w:cs="Times New Roman"/>
-          <w:sz w:val="24"/>
-          <w:szCs w:val="24"/>
-        </w:rPr>
-        <w:t>De acordo com </w:t>
-      </w:r>
-      <w:r>
-        <w:rPr>
-          <w:rFonts w:ascii="Times New Roman" w:hAnsi="Times New Roman" w:cs="Times New Roman"/>
-          <w:sz w:val="24"/>
-          <w:szCs w:val="24"/>
-          <w:bdr w:val="none" w:sz="0" w:space="0" w:color="auto" w:frame="1"/>
-        </w:rPr>
-        <w:t>StackOverflow’s 2021 Developer Survey</w:t>
-      </w:r>
-      <w:r>
-        <w:rPr>
-          <w:rFonts w:ascii="Times New Roman" w:hAnsi="Times New Roman" w:cs="Times New Roman"/>
-          <w:sz w:val="24"/>
-          <w:szCs w:val="24"/>
-        </w:rPr>
-        <w:t>, 36,19% dos desenvolvedores profissionais usaram Node.js para desenvolvimento extensivo no ano passado/2021, e há garantia de que o número está crescendo este ano/2022. Isso porque o Node.js oferece uma gama abrangente de recursos como:</w:t>
-      </w:r>
-    </w:p>
-    <w:p>
-      <w:pPr>
-        <w:ind w:firstLine="708"/>
-        <w:rPr>
-          <w:rFonts w:ascii="Times New Roman" w:hAnsi="Times New Roman" w:cs="Times New Roman"/>
-          <w:sz w:val="24"/>
-          <w:szCs w:val="24"/>
-        </w:rPr>
-      </w:pPr>
-      <w:r>
-        <w:rPr>
-          <w:rFonts w:ascii="Times New Roman" w:hAnsi="Times New Roman" w:cs="Times New Roman"/>
-          <w:sz w:val="24"/>
-          <w:szCs w:val="24"/>
-        </w:rPr>
-        <w:t>Full stack JS;</w:t>
-      </w:r>
-    </w:p>
-    <w:p>
-      <w:pPr>
-        <w:ind w:firstLine="708"/>
-        <w:rPr>
-          <w:rFonts w:ascii="Times New Roman" w:hAnsi="Times New Roman" w:cs="Times New Roman"/>
-          <w:sz w:val="24"/>
-          <w:szCs w:val="24"/>
-        </w:rPr>
-      </w:pPr>
-      <w:r>
-        <w:rPr>
-          <w:rFonts w:ascii="Times New Roman" w:hAnsi="Times New Roman" w:cs="Times New Roman"/>
-          <w:sz w:val="24"/>
-          <w:szCs w:val="24"/>
-        </w:rPr>
-        <w:t>Simplicidade;</w:t>
-      </w:r>
-    </w:p>
-    <w:p>
-      <w:pPr>
-        <w:ind w:firstLine="708"/>
-        <w:rPr>
-          <w:rFonts w:ascii="Times New Roman" w:hAnsi="Times New Roman" w:cs="Times New Roman"/>
-          <w:sz w:val="24"/>
-          <w:szCs w:val="24"/>
-        </w:rPr>
-      </w:pPr>
-      <w:r>
-        <w:rPr>
-          <w:rFonts w:ascii="Times New Roman" w:hAnsi="Times New Roman" w:cs="Times New Roman"/>
-          <w:sz w:val="24"/>
-          <w:szCs w:val="24"/>
-        </w:rPr>
-        <w:t>Rápido e escalonável;</w:t>
-      </w:r>
-    </w:p>
-    <w:p>
-      <w:pPr>
-        <w:ind w:firstLine="708"/>
-        <w:rPr>
-          <w:rFonts w:ascii="Times New Roman" w:hAnsi="Times New Roman" w:cs="Times New Roman"/>
-          <w:sz w:val="24"/>
-          <w:szCs w:val="24"/>
-        </w:rPr>
-      </w:pPr>
-      <w:r>
-        <w:rPr>
-          <w:rFonts w:ascii="Times New Roman" w:hAnsi="Times New Roman" w:cs="Times New Roman"/>
-          <w:sz w:val="24"/>
-          <w:szCs w:val="24"/>
-        </w:rPr>
-        <w:t>Vastos Ecossistemas;</w:t>
-      </w:r>
-    </w:p>
-    <w:p>
-      <w:pPr>
-        <w:ind w:firstLine="708"/>
-        <w:rPr>
-          <w:rFonts w:ascii="Times New Roman" w:hAnsi="Times New Roman" w:cs="Times New Roman"/>
-          <w:sz w:val="24"/>
-          <w:szCs w:val="24"/>
-        </w:rPr>
-      </w:pPr>
-    </w:p>
-    <w:p>
-      <w:pPr>
-        <w:ind w:firstLine="708"/>
-        <w:rPr>
-          <w:rFonts w:ascii="Times New Roman" w:hAnsi="Times New Roman" w:cs="Times New Roman"/>
-          <w:b/>
-          <w:sz w:val="24"/>
-        </w:rPr>
-      </w:pPr>
-      <w:r>
-        <w:rPr>
-          <w:rFonts w:ascii="Times New Roman" w:hAnsi="Times New Roman" w:cs="Times New Roman"/>
-          <w:b/>
-          <w:sz w:val="24"/>
-        </w:rPr>
-        <w:t>--FALAR SOBRE MONGO DB</w:t>
-      </w:r>
-    </w:p>
-    <w:p>
-      <w:pPr>
-        <w:ind w:firstLine="708"/>
-        <w:rPr>
-          <w:rFonts w:ascii="Times New Roman" w:hAnsi="Times New Roman" w:cs="Times New Roman"/>
-          <w:sz w:val="24"/>
-        </w:rPr>
-      </w:pPr>
-    </w:p>
-    <w:p>
-      <w:pPr>
-        <w:ind w:firstLine="708"/>
-        <w:rPr>
-          <w:rFonts w:ascii="Times New Roman" w:hAnsi="Times New Roman" w:cs="Times New Roman"/>
-          <w:sz w:val="24"/>
-        </w:rPr>
-      </w:pPr>
-    </w:p>
-    <w:p>
-      <w:pPr>
-        <w:ind w:firstLine="708"/>
-        <w:rPr>
-          <w:rFonts w:ascii="Times New Roman" w:hAnsi="Times New Roman" w:cs="Times New Roman"/>
-          <w:sz w:val="24"/>
-        </w:rPr>
-      </w:pPr>
-    </w:p>
-    <w:p>
-      <w:pPr>
-        <w:ind w:firstLine="708"/>
-        <w:rPr>
-          <w:rFonts w:ascii="Times New Roman" w:hAnsi="Times New Roman" w:cs="Times New Roman"/>
-          <w:sz w:val="24"/>
-        </w:rPr>
-      </w:pPr>
-    </w:p>
-    <w:p>
-      <w:pPr>
-        <w:ind w:firstLine="708"/>
-        <w:rPr>
-          <w:rFonts w:ascii="Times New Roman" w:hAnsi="Times New Roman" w:cs="Times New Roman"/>
-          <w:sz w:val="24"/>
-        </w:rPr>
-      </w:pPr>
-      <w:r>
-        <w:rPr>
-          <w:rFonts w:ascii="Times New Roman" w:hAnsi="Times New Roman" w:cs="Times New Roman"/>
-          <w:sz w:val="24"/>
-        </w:rPr>
-        <w:t>FONTES.</w:t>
-      </w:r>
-    </w:p>
-    <w:p>
-      <w:pPr>
-        <w:ind w:firstLine="708"/>
-        <w:rPr>
-          <w:rFonts w:ascii="Times New Roman" w:hAnsi="Times New Roman" w:cs="Times New Roman"/>
-          <w:sz w:val="24"/>
-        </w:rPr>
-      </w:pPr>
-      <w:r>
-        <w:rPr>
-          <w:rFonts w:ascii="Times New Roman" w:hAnsi="Times New Roman" w:cs="Times New Roman"/>
-          <w:sz w:val="24"/>
-        </w:rPr>
-        <w:t>https://webtribunal.net/blog/node-js-stats/#gref</w:t>
-      </w:r>
+      <w:hyperlink r:id="rId5" w:history="1">
+        <w:r>
+          <w:rPr>
+            <w:rStyle w:val="Hyperlink"/>
+          </w:rPr>
+          <w:t>https://developer.mozilla.org/pt-BR/docs/Web/JavaScript/Guide/Introduction</w:t>
+        </w:r>
+      </w:hyperlink>
+      <w:r>
+        <w:t xml:space="preserve"> &gt;. Acesso em 20 out</w:t>
+      </w:r>
+      <w:r>
+        <w:t>. 2022.</w:t>
+      </w:r>
+    </w:p>
+    <w:p>
+      <w:pPr>
+        <w:pStyle w:val="Default"/>
+        <w:spacing w:line="360" w:lineRule="auto"/>
+      </w:pPr>
+      <w:r>
+        <w:t>MongoDB</w:t>
+      </w:r>
+      <w:r>
+        <w:t>,</w:t>
+      </w:r>
+      <w:r>
+        <w:t xml:space="preserve"> </w:t>
+      </w:r>
+      <w:r>
+        <w:t>Disponível em:&lt;</w:t>
+      </w:r>
+      <w:r>
+        <w:t xml:space="preserve"> </w:t>
+      </w:r>
+      <w:hyperlink r:id="rId6" w:history="1">
+        <w:r>
+          <w:rPr>
+            <w:rStyle w:val="Hyperlink"/>
+          </w:rPr>
+          <w:t>https://www.mongodb.com/pt-br</w:t>
+        </w:r>
+      </w:hyperlink>
+      <w:r>
+        <w:t xml:space="preserve"> </w:t>
+      </w:r>
+      <w:r>
+        <w:t>&gt;. Acesso em 20</w:t>
+      </w:r>
+      <w:r>
+        <w:t>out</w:t>
+      </w:r>
+      <w:r>
+        <w:t>. 2022.</w:t>
+      </w:r>
+    </w:p>
+    <w:p>
+      <w:pPr>
+        <w:pStyle w:val="Default"/>
+        <w:spacing w:line="360" w:lineRule="auto"/>
+      </w:pPr>
+    </w:p>
+    <w:p>
+      <w:pPr>
+        <w:ind w:firstLine="708"/>
+        <w:rPr>
+          <w:rFonts w:ascii="Times New Roman" w:hAnsi="Times New Roman" w:cs="Times New Roman"/>
+          <w:sz w:val="24"/>
+        </w:rPr>
+      </w:pPr>
     </w:p>
     <w:sectPr>
       <w:pgSz w:w="11906" w:h="16838"/>
@@ -1252,12 +1573,27 @@
     <w:name w:val="Hyperlink"/>
     <w:basedOn w:val="Fontepargpadro"/>
     <w:uiPriority w:val="99"/>
-    <w:semiHidden/>
     <w:unhideWhenUsed/>
     <w:rsid w:val="00F213C9"/>
     <w:rPr>
       <w:color w:val="0000FF"/>
       <w:u w:val="single"/>
+    </w:rPr>
+  </w:style>
+  <w:style w:type="paragraph" w:customStyle="1" w:styleId="Default">
+    <w:name w:val="Default"/>
+    <w:rsid w:val="00406909"/>
+    <w:pPr>
+      <w:autoSpaceDE w:val="0"/>
+      <w:autoSpaceDN w:val="0"/>
+      <w:adjustRightInd w:val="0"/>
+      <w:spacing w:after="0" w:line="240" w:lineRule="auto"/>
+    </w:pPr>
+    <w:rPr>
+      <w:rFonts w:ascii="Times New Roman" w:eastAsia="Calibri" w:hAnsi="Times New Roman" w:cs="Times New Roman"/>
+      <w:color w:val="000000"/>
+      <w:sz w:val="24"/>
+      <w:szCs w:val="24"/>
     </w:rPr>
   </w:style>
 </w:styles>
